--- a/СРС_WORK-CASE №5.docx
+++ b/СРС_WORK-CASE №5.docx
@@ -733,45 +733,1100 @@
         </w:rPr>
         <w:t>)</w:t>
       </w:r>
-    </w:p>
-    <w:p>
-      <w:pPr>
-        <w:pStyle w:val="a4"/>
-        <w:spacing w:after="0" w:line="240" w:lineRule="auto"/>
-        <w:jc w:val="center"/>
-        <w:rPr>
-          <w:rFonts w:ascii="Times New Roman" w:hAnsi="Times New Roman" w:cs="Times New Roman"/>
-          <w:sz w:val="28"/>
-          <w:szCs w:val="28"/>
-        </w:rPr>
-      </w:pPr>
-    </w:p>
-    <w:p>
-      <w:pPr>
-        <w:pStyle w:val="a4"/>
-        <w:spacing w:after="0" w:line="240" w:lineRule="auto"/>
-        <w:jc w:val="center"/>
-        <w:rPr>
-          <w:rFonts w:ascii="Times New Roman" w:hAnsi="Times New Roman" w:cs="Times New Roman"/>
-          <w:sz w:val="28"/>
-          <w:szCs w:val="28"/>
-        </w:rPr>
-      </w:pPr>
-    </w:p>
-    <w:p>
-      <w:pPr>
-        <w:pStyle w:val="a4"/>
-        <w:spacing w:after="0" w:line="240" w:lineRule="auto"/>
-        <w:jc w:val="center"/>
-        <w:rPr>
-          <w:rFonts w:ascii="Times New Roman" w:hAnsi="Times New Roman" w:cs="Times New Roman"/>
-          <w:sz w:val="28"/>
-          <w:szCs w:val="28"/>
-          <w:lang w:val="uk-UA"/>
-        </w:rPr>
-      </w:pPr>
       <w:bookmarkStart w:id="0" w:name="_GoBack"/>
       <w:bookmarkEnd w:id="0"/>
+    </w:p>
+    <w:p>
+      <w:pPr>
+        <w:pStyle w:val="a4"/>
+        <w:numPr>
+          <w:ilvl w:val="0"/>
+          <w:numId w:val="3"/>
+        </w:numPr>
+        <w:spacing w:after="0" w:line="240" w:lineRule="auto"/>
+        <w:rPr>
+          <w:rFonts w:ascii="Times New Roman" w:hAnsi="Times New Roman" w:cs="Times New Roman"/>
+          <w:sz w:val="28"/>
+          <w:szCs w:val="28"/>
+        </w:rPr>
+      </w:pPr>
+      <w:r>
+        <w:rPr>
+          <w:rFonts w:ascii="Times New Roman" w:hAnsi="Times New Roman" w:cs="Times New Roman"/>
+          <w:sz w:val="28"/>
+          <w:szCs w:val="28"/>
+        </w:rPr>
+        <w:t>In Linux, the mount command is used to attach file systems (such as hard drives, USB drives, or network shares) to a specific directory in the file system hierarchy.</w:t>
+      </w:r>
+    </w:p>
+    <w:p>
+      <w:pPr>
+        <w:spacing w:after="0" w:line="240" w:lineRule="auto"/>
+        <w:rPr>
+          <w:rFonts w:ascii="Times New Roman" w:hAnsi="Times New Roman" w:cs="Times New Roman"/>
+          <w:sz w:val="28"/>
+          <w:szCs w:val="28"/>
+        </w:rPr>
+      </w:pPr>
+    </w:p>
+    <w:p>
+      <w:pPr>
+        <w:spacing w:after="0" w:line="240" w:lineRule="auto"/>
+        <w:rPr>
+          <w:rFonts w:ascii="Times New Roman" w:hAnsi="Times New Roman" w:cs="Times New Roman"/>
+          <w:b/>
+          <w:sz w:val="28"/>
+          <w:szCs w:val="28"/>
+        </w:rPr>
+      </w:pPr>
+      <w:r>
+        <w:rPr>
+          <w:rFonts w:ascii="Times New Roman" w:hAnsi="Times New Roman" w:cs="Times New Roman"/>
+          <w:b/>
+          <w:sz w:val="28"/>
+          <w:szCs w:val="28"/>
+        </w:rPr>
+        <w:t>The essence of the mounting operation:</w:t>
+      </w:r>
+    </w:p>
+    <w:p>
+      <w:pPr>
+        <w:pStyle w:val="a4"/>
+        <w:numPr>
+          <w:ilvl w:val="0"/>
+          <w:numId w:val="1"/>
+        </w:numPr>
+        <w:spacing w:after="0" w:line="240" w:lineRule="auto"/>
+        <w:rPr>
+          <w:rFonts w:ascii="Times New Roman" w:hAnsi="Times New Roman" w:cs="Times New Roman"/>
+          <w:sz w:val="28"/>
+          <w:szCs w:val="28"/>
+        </w:rPr>
+      </w:pPr>
+      <w:r>
+        <w:rPr>
+          <w:rFonts w:ascii="Times New Roman" w:hAnsi="Times New Roman" w:cs="Times New Roman"/>
+          <w:sz w:val="28"/>
+          <w:szCs w:val="28"/>
+        </w:rPr>
+        <w:t>Mounting allows Linux to treat external devices, such as flash drives or printers, as part of the file system.</w:t>
+      </w:r>
+    </w:p>
+    <w:p>
+      <w:pPr>
+        <w:pStyle w:val="a4"/>
+        <w:numPr>
+          <w:ilvl w:val="0"/>
+          <w:numId w:val="1"/>
+        </w:numPr>
+        <w:spacing w:after="0" w:line="240" w:lineRule="auto"/>
+        <w:rPr>
+          <w:rFonts w:ascii="Times New Roman" w:hAnsi="Times New Roman" w:cs="Times New Roman"/>
+          <w:sz w:val="28"/>
+          <w:szCs w:val="28"/>
+        </w:rPr>
+      </w:pPr>
+      <w:r>
+        <w:rPr>
+          <w:rFonts w:ascii="Times New Roman" w:hAnsi="Times New Roman" w:cs="Times New Roman"/>
+          <w:sz w:val="28"/>
+          <w:szCs w:val="28"/>
+        </w:rPr>
+        <w:t>Each device has its own mount point (for example, /</w:t>
+      </w:r>
+      <w:proofErr w:type="spellStart"/>
+      <w:r>
+        <w:rPr>
+          <w:rFonts w:ascii="Times New Roman" w:hAnsi="Times New Roman" w:cs="Times New Roman"/>
+          <w:sz w:val="28"/>
+          <w:szCs w:val="28"/>
+        </w:rPr>
+        <w:t>mnt</w:t>
+      </w:r>
+      <w:proofErr w:type="spellEnd"/>
+      <w:r>
+        <w:rPr>
+          <w:rFonts w:ascii="Times New Roman" w:hAnsi="Times New Roman" w:cs="Times New Roman"/>
+          <w:sz w:val="28"/>
+          <w:szCs w:val="28"/>
+        </w:rPr>
+        <w:t>/</w:t>
+      </w:r>
+      <w:proofErr w:type="spellStart"/>
+      <w:r>
+        <w:rPr>
+          <w:rFonts w:ascii="Times New Roman" w:hAnsi="Times New Roman" w:cs="Times New Roman"/>
+          <w:sz w:val="28"/>
+          <w:szCs w:val="28"/>
+        </w:rPr>
+        <w:t>usb</w:t>
+      </w:r>
+      <w:proofErr w:type="spellEnd"/>
+      <w:r>
+        <w:rPr>
+          <w:rFonts w:ascii="Times New Roman" w:hAnsi="Times New Roman" w:cs="Times New Roman"/>
+          <w:sz w:val="28"/>
+          <w:szCs w:val="28"/>
+        </w:rPr>
+        <w:t xml:space="preserve"> for a flash drive or /dev/sda1 for a hard drive partition).</w:t>
+      </w:r>
+    </w:p>
+    <w:p>
+      <w:pPr>
+        <w:spacing w:after="0" w:line="240" w:lineRule="auto"/>
+        <w:rPr>
+          <w:rFonts w:ascii="Times New Roman" w:hAnsi="Times New Roman" w:cs="Times New Roman"/>
+          <w:sz w:val="28"/>
+          <w:szCs w:val="28"/>
+        </w:rPr>
+      </w:pPr>
+    </w:p>
+    <w:p>
+      <w:pPr>
+        <w:spacing w:after="0" w:line="240" w:lineRule="auto"/>
+        <w:rPr>
+          <w:rFonts w:ascii="Times New Roman" w:hAnsi="Times New Roman" w:cs="Times New Roman"/>
+          <w:b/>
+          <w:sz w:val="28"/>
+          <w:szCs w:val="28"/>
+        </w:rPr>
+      </w:pPr>
+      <w:r>
+        <w:rPr>
+          <w:rFonts w:ascii="Times New Roman" w:hAnsi="Times New Roman" w:cs="Times New Roman"/>
+          <w:b/>
+          <w:sz w:val="28"/>
+          <w:szCs w:val="28"/>
+        </w:rPr>
+        <w:t xml:space="preserve">How is the installation carried </w:t>
+      </w:r>
+      <w:proofErr w:type="gramStart"/>
+      <w:r>
+        <w:rPr>
+          <w:rFonts w:ascii="Times New Roman" w:hAnsi="Times New Roman" w:cs="Times New Roman"/>
+          <w:b/>
+          <w:sz w:val="28"/>
+          <w:szCs w:val="28"/>
+        </w:rPr>
+        <w:t>out:</w:t>
+      </w:r>
+      <w:proofErr w:type="gramEnd"/>
+    </w:p>
+    <w:p>
+      <w:pPr>
+        <w:pStyle w:val="a4"/>
+        <w:numPr>
+          <w:ilvl w:val="0"/>
+          <w:numId w:val="2"/>
+        </w:numPr>
+        <w:spacing w:after="0" w:line="240" w:lineRule="auto"/>
+        <w:rPr>
+          <w:rFonts w:ascii="Times New Roman" w:hAnsi="Times New Roman" w:cs="Times New Roman"/>
+          <w:sz w:val="28"/>
+          <w:szCs w:val="28"/>
+        </w:rPr>
+      </w:pPr>
+      <w:r>
+        <w:rPr>
+          <w:rFonts w:ascii="Times New Roman" w:hAnsi="Times New Roman" w:cs="Times New Roman"/>
+          <w:sz w:val="28"/>
+          <w:szCs w:val="28"/>
+        </w:rPr>
+        <w:t>When you connect a flash drive to your computer, the Linux OS automatically creates a mount point and accesses the device through it.</w:t>
+      </w:r>
+    </w:p>
+    <w:p>
+      <w:pPr>
+        <w:pStyle w:val="a4"/>
+        <w:numPr>
+          <w:ilvl w:val="0"/>
+          <w:numId w:val="2"/>
+        </w:numPr>
+        <w:spacing w:after="0" w:line="240" w:lineRule="auto"/>
+        <w:rPr>
+          <w:rFonts w:ascii="Times New Roman" w:hAnsi="Times New Roman" w:cs="Times New Roman"/>
+          <w:sz w:val="28"/>
+          <w:szCs w:val="28"/>
+        </w:rPr>
+      </w:pPr>
+      <w:r>
+        <w:rPr>
+          <w:rFonts w:ascii="Times New Roman" w:hAnsi="Times New Roman" w:cs="Times New Roman"/>
+          <w:sz w:val="28"/>
+          <w:szCs w:val="28"/>
+        </w:rPr>
+        <w:t>For example, when connecting a flash drive, its contents can be mounted using the command:</w:t>
+      </w:r>
+    </w:p>
+    <w:p>
+      <w:pPr>
+        <w:pStyle w:val="a4"/>
+        <w:spacing w:after="0" w:line="240" w:lineRule="auto"/>
+        <w:rPr>
+          <w:rFonts w:ascii="Times New Roman" w:hAnsi="Times New Roman" w:cs="Times New Roman"/>
+          <w:sz w:val="28"/>
+          <w:szCs w:val="28"/>
+        </w:rPr>
+      </w:pPr>
+      <w:r>
+        <w:rPr>
+          <w:rFonts w:ascii="Times New Roman" w:hAnsi="Times New Roman" w:cs="Times New Roman"/>
+          <w:sz w:val="28"/>
+          <w:szCs w:val="28"/>
+        </w:rPr>
+        <w:t>mount /dev/sdb1 /</w:t>
+      </w:r>
+      <w:proofErr w:type="spellStart"/>
+      <w:r>
+        <w:rPr>
+          <w:rFonts w:ascii="Times New Roman" w:hAnsi="Times New Roman" w:cs="Times New Roman"/>
+          <w:sz w:val="28"/>
+          <w:szCs w:val="28"/>
+        </w:rPr>
+        <w:t>mnt</w:t>
+      </w:r>
+      <w:proofErr w:type="spellEnd"/>
+      <w:r>
+        <w:rPr>
+          <w:rFonts w:ascii="Times New Roman" w:hAnsi="Times New Roman" w:cs="Times New Roman"/>
+          <w:sz w:val="28"/>
+          <w:szCs w:val="28"/>
+        </w:rPr>
+        <w:t>/</w:t>
+      </w:r>
+      <w:proofErr w:type="spellStart"/>
+      <w:r>
+        <w:rPr>
+          <w:rFonts w:ascii="Times New Roman" w:hAnsi="Times New Roman" w:cs="Times New Roman"/>
+          <w:sz w:val="28"/>
+          <w:szCs w:val="28"/>
+        </w:rPr>
+        <w:t>usb</w:t>
+      </w:r>
+      <w:proofErr w:type="spellEnd"/>
+    </w:p>
+    <w:p>
+      <w:pPr>
+        <w:pStyle w:val="a4"/>
+        <w:spacing w:after="0" w:line="240" w:lineRule="auto"/>
+        <w:rPr>
+          <w:rFonts w:ascii="Times New Roman" w:hAnsi="Times New Roman" w:cs="Times New Roman"/>
+          <w:sz w:val="28"/>
+          <w:szCs w:val="28"/>
+        </w:rPr>
+      </w:pPr>
+      <w:r>
+        <w:rPr>
+          <w:rFonts w:ascii="Times New Roman" w:hAnsi="Times New Roman" w:cs="Times New Roman"/>
+          <w:sz w:val="28"/>
+          <w:szCs w:val="28"/>
+        </w:rPr>
+        <w:t>This allows access to the contents of the flash drive through the /</w:t>
+      </w:r>
+      <w:proofErr w:type="spellStart"/>
+      <w:r>
+        <w:rPr>
+          <w:rFonts w:ascii="Times New Roman" w:hAnsi="Times New Roman" w:cs="Times New Roman"/>
+          <w:sz w:val="28"/>
+          <w:szCs w:val="28"/>
+        </w:rPr>
+        <w:t>mnt</w:t>
+      </w:r>
+      <w:proofErr w:type="spellEnd"/>
+      <w:r>
+        <w:rPr>
+          <w:rFonts w:ascii="Times New Roman" w:hAnsi="Times New Roman" w:cs="Times New Roman"/>
+          <w:sz w:val="28"/>
+          <w:szCs w:val="28"/>
+        </w:rPr>
+        <w:t>/</w:t>
+      </w:r>
+      <w:proofErr w:type="spellStart"/>
+      <w:r>
+        <w:rPr>
+          <w:rFonts w:ascii="Times New Roman" w:hAnsi="Times New Roman" w:cs="Times New Roman"/>
+          <w:sz w:val="28"/>
+          <w:szCs w:val="28"/>
+        </w:rPr>
+        <w:t>usb</w:t>
+      </w:r>
+      <w:proofErr w:type="spellEnd"/>
+      <w:r>
+        <w:rPr>
+          <w:rFonts w:ascii="Times New Roman" w:hAnsi="Times New Roman" w:cs="Times New Roman"/>
+          <w:sz w:val="28"/>
+          <w:szCs w:val="28"/>
+        </w:rPr>
+        <w:t xml:space="preserve"> directory.</w:t>
+      </w:r>
+    </w:p>
+    <w:p>
+      <w:pPr>
+        <w:pStyle w:val="a4"/>
+        <w:numPr>
+          <w:ilvl w:val="0"/>
+          <w:numId w:val="2"/>
+        </w:numPr>
+        <w:spacing w:after="0" w:line="240" w:lineRule="auto"/>
+        <w:rPr>
+          <w:rFonts w:ascii="Times New Roman" w:hAnsi="Times New Roman" w:cs="Times New Roman"/>
+          <w:sz w:val="28"/>
+          <w:szCs w:val="28"/>
+        </w:rPr>
+      </w:pPr>
+      <w:r>
+        <w:rPr>
+          <w:rFonts w:ascii="Times New Roman" w:hAnsi="Times New Roman" w:cs="Times New Roman"/>
+          <w:sz w:val="28"/>
+          <w:szCs w:val="28"/>
+        </w:rPr>
+        <w:t>To disconnect (unmount) a device, the command is used:</w:t>
+      </w:r>
+    </w:p>
+    <w:p>
+      <w:pPr>
+        <w:pStyle w:val="a4"/>
+        <w:spacing w:after="0" w:line="240" w:lineRule="auto"/>
+        <w:rPr>
+          <w:rFonts w:ascii="Times New Roman" w:hAnsi="Times New Roman" w:cs="Times New Roman"/>
+          <w:sz w:val="28"/>
+          <w:szCs w:val="28"/>
+        </w:rPr>
+      </w:pPr>
+      <w:proofErr w:type="spellStart"/>
+      <w:r>
+        <w:rPr>
+          <w:rFonts w:ascii="Times New Roman" w:hAnsi="Times New Roman" w:cs="Times New Roman"/>
+          <w:sz w:val="28"/>
+          <w:szCs w:val="28"/>
+        </w:rPr>
+        <w:t>umount</w:t>
+      </w:r>
+      <w:proofErr w:type="spellEnd"/>
+      <w:r>
+        <w:rPr>
+          <w:rFonts w:ascii="Times New Roman" w:hAnsi="Times New Roman" w:cs="Times New Roman"/>
+          <w:sz w:val="28"/>
+          <w:szCs w:val="28"/>
+        </w:rPr>
+        <w:t xml:space="preserve"> /</w:t>
+      </w:r>
+      <w:proofErr w:type="spellStart"/>
+      <w:r>
+        <w:rPr>
+          <w:rFonts w:ascii="Times New Roman" w:hAnsi="Times New Roman" w:cs="Times New Roman"/>
+          <w:sz w:val="28"/>
+          <w:szCs w:val="28"/>
+        </w:rPr>
+        <w:t>mnt</w:t>
+      </w:r>
+      <w:proofErr w:type="spellEnd"/>
+      <w:r>
+        <w:rPr>
+          <w:rFonts w:ascii="Times New Roman" w:hAnsi="Times New Roman" w:cs="Times New Roman"/>
+          <w:sz w:val="28"/>
+          <w:szCs w:val="28"/>
+        </w:rPr>
+        <w:t>/</w:t>
+      </w:r>
+      <w:proofErr w:type="spellStart"/>
+      <w:r>
+        <w:rPr>
+          <w:rFonts w:ascii="Times New Roman" w:hAnsi="Times New Roman" w:cs="Times New Roman"/>
+          <w:sz w:val="28"/>
+          <w:szCs w:val="28"/>
+        </w:rPr>
+        <w:t>usb</w:t>
+      </w:r>
+      <w:proofErr w:type="spellEnd"/>
+    </w:p>
+    <w:p>
+      <w:pPr>
+        <w:pStyle w:val="a4"/>
+        <w:spacing w:after="0" w:line="240" w:lineRule="auto"/>
+        <w:rPr>
+          <w:rFonts w:ascii="Times New Roman" w:hAnsi="Times New Roman" w:cs="Times New Roman"/>
+          <w:sz w:val="28"/>
+          <w:szCs w:val="28"/>
+        </w:rPr>
+      </w:pPr>
+      <w:r>
+        <w:rPr>
+          <w:rFonts w:ascii="Times New Roman" w:hAnsi="Times New Roman" w:cs="Times New Roman"/>
+          <w:sz w:val="28"/>
+          <w:szCs w:val="28"/>
+        </w:rPr>
+        <w:t>This will safely disconnect the flash drive or other device from the system.</w:t>
+      </w:r>
+    </w:p>
+    <w:p>
+      <w:pPr>
+        <w:pStyle w:val="a4"/>
+        <w:spacing w:after="0" w:line="240" w:lineRule="auto"/>
+        <w:rPr>
+          <w:rFonts w:ascii="Times New Roman" w:hAnsi="Times New Roman" w:cs="Times New Roman"/>
+          <w:sz w:val="28"/>
+          <w:szCs w:val="28"/>
+        </w:rPr>
+      </w:pPr>
+    </w:p>
+    <w:p>
+      <w:pPr>
+        <w:pStyle w:val="a4"/>
+        <w:numPr>
+          <w:ilvl w:val="0"/>
+          <w:numId w:val="3"/>
+        </w:numPr>
+        <w:spacing w:after="0" w:line="240" w:lineRule="auto"/>
+        <w:rPr>
+          <w:rFonts w:ascii="Times New Roman" w:hAnsi="Times New Roman" w:cs="Times New Roman"/>
+          <w:b/>
+          <w:sz w:val="28"/>
+          <w:szCs w:val="28"/>
+        </w:rPr>
+      </w:pPr>
+      <w:r>
+        <w:rPr>
+          <w:rFonts w:ascii="Times New Roman" w:hAnsi="Times New Roman" w:cs="Times New Roman"/>
+          <w:b/>
+          <w:sz w:val="28"/>
+          <w:szCs w:val="28"/>
+        </w:rPr>
+        <w:t>Linux:</w:t>
+      </w:r>
+    </w:p>
+    <w:p>
+      <w:pPr>
+        <w:pStyle w:val="a4"/>
+        <w:numPr>
+          <w:ilvl w:val="0"/>
+          <w:numId w:val="2"/>
+        </w:numPr>
+        <w:spacing w:after="0" w:line="240" w:lineRule="auto"/>
+        <w:rPr>
+          <w:rFonts w:ascii="Times New Roman" w:hAnsi="Times New Roman" w:cs="Times New Roman"/>
+          <w:sz w:val="28"/>
+          <w:szCs w:val="28"/>
+        </w:rPr>
+      </w:pPr>
+      <w:r>
+        <w:rPr>
+          <w:rFonts w:ascii="Times New Roman" w:hAnsi="Times New Roman" w:cs="Times New Roman"/>
+          <w:sz w:val="28"/>
+          <w:szCs w:val="28"/>
+        </w:rPr>
+        <w:t>In Linux, the user is usually responsible for mounting and unmounting devices, although some distributions may do this automatically.</w:t>
+      </w:r>
+    </w:p>
+    <w:p>
+      <w:pPr>
+        <w:pStyle w:val="a4"/>
+        <w:numPr>
+          <w:ilvl w:val="0"/>
+          <w:numId w:val="2"/>
+        </w:numPr>
+        <w:spacing w:after="0" w:line="240" w:lineRule="auto"/>
+        <w:rPr>
+          <w:rFonts w:ascii="Times New Roman" w:hAnsi="Times New Roman" w:cs="Times New Roman"/>
+          <w:sz w:val="28"/>
+          <w:szCs w:val="28"/>
+        </w:rPr>
+      </w:pPr>
+      <w:r>
+        <w:rPr>
+          <w:rFonts w:ascii="Times New Roman" w:hAnsi="Times New Roman" w:cs="Times New Roman"/>
+          <w:sz w:val="28"/>
+          <w:szCs w:val="28"/>
+        </w:rPr>
+        <w:t>Linux uses the concept of mount points. Peripheral devices are not attached to individual drive letters (as in Windows), but to specific directories in the file system.</w:t>
+      </w:r>
+    </w:p>
+    <w:p>
+      <w:pPr>
+        <w:pStyle w:val="a4"/>
+        <w:numPr>
+          <w:ilvl w:val="0"/>
+          <w:numId w:val="2"/>
+        </w:numPr>
+        <w:spacing w:after="0" w:line="240" w:lineRule="auto"/>
+        <w:rPr>
+          <w:rFonts w:ascii="Times New Roman" w:hAnsi="Times New Roman" w:cs="Times New Roman"/>
+          <w:sz w:val="28"/>
+          <w:szCs w:val="28"/>
+        </w:rPr>
+      </w:pPr>
+      <w:r>
+        <w:rPr>
+          <w:rFonts w:ascii="Times New Roman" w:hAnsi="Times New Roman" w:cs="Times New Roman"/>
+          <w:sz w:val="28"/>
+          <w:szCs w:val="28"/>
+        </w:rPr>
+        <w:t>When connecting a USB flash drive, the system can automatically create a mount point</w:t>
+      </w:r>
+    </w:p>
+    <w:p>
+      <w:pPr>
+        <w:spacing w:after="0" w:line="240" w:lineRule="auto"/>
+        <w:ind w:left="360"/>
+        <w:rPr>
+          <w:rFonts w:ascii="Times New Roman" w:hAnsi="Times New Roman" w:cs="Times New Roman"/>
+          <w:b/>
+          <w:sz w:val="28"/>
+          <w:szCs w:val="28"/>
+        </w:rPr>
+      </w:pPr>
+      <w:r>
+        <w:rPr>
+          <w:rFonts w:ascii="Times New Roman" w:hAnsi="Times New Roman" w:cs="Times New Roman"/>
+          <w:b/>
+          <w:sz w:val="28"/>
+          <w:szCs w:val="28"/>
+        </w:rPr>
+        <w:t xml:space="preserve">  </w:t>
+      </w:r>
+    </w:p>
+    <w:p>
+      <w:pPr>
+        <w:spacing w:after="0" w:line="240" w:lineRule="auto"/>
+        <w:ind w:left="360"/>
+        <w:rPr>
+          <w:rFonts w:ascii="Times New Roman" w:hAnsi="Times New Roman" w:cs="Times New Roman"/>
+          <w:b/>
+          <w:sz w:val="28"/>
+          <w:szCs w:val="28"/>
+        </w:rPr>
+      </w:pPr>
+      <w:r>
+        <w:rPr>
+          <w:rFonts w:ascii="Times New Roman" w:hAnsi="Times New Roman" w:cs="Times New Roman"/>
+          <w:b/>
+          <w:sz w:val="28"/>
+          <w:szCs w:val="28"/>
+        </w:rPr>
+        <w:t xml:space="preserve">  Windows:</w:t>
+      </w:r>
+    </w:p>
+    <w:p>
+      <w:pPr>
+        <w:pStyle w:val="a4"/>
+        <w:numPr>
+          <w:ilvl w:val="0"/>
+          <w:numId w:val="5"/>
+        </w:numPr>
+        <w:spacing w:after="0" w:line="240" w:lineRule="auto"/>
+        <w:rPr>
+          <w:rFonts w:ascii="Times New Roman" w:hAnsi="Times New Roman" w:cs="Times New Roman"/>
+          <w:sz w:val="28"/>
+          <w:szCs w:val="28"/>
+        </w:rPr>
+      </w:pPr>
+      <w:r>
+        <w:rPr>
+          <w:rFonts w:ascii="Times New Roman" w:hAnsi="Times New Roman" w:cs="Times New Roman"/>
+          <w:sz w:val="28"/>
+          <w:szCs w:val="28"/>
+        </w:rPr>
+        <w:t>In Windows, the system automatically assigns drive letters to each connected device. The user can see these devices in Windows Explorer.</w:t>
+      </w:r>
+    </w:p>
+    <w:p>
+      <w:pPr>
+        <w:pStyle w:val="a4"/>
+        <w:numPr>
+          <w:ilvl w:val="0"/>
+          <w:numId w:val="5"/>
+        </w:numPr>
+        <w:spacing w:after="0" w:line="240" w:lineRule="auto"/>
+        <w:rPr>
+          <w:rFonts w:ascii="Times New Roman" w:hAnsi="Times New Roman" w:cs="Times New Roman"/>
+          <w:sz w:val="28"/>
+          <w:szCs w:val="28"/>
+        </w:rPr>
+      </w:pPr>
+      <w:r>
+        <w:rPr>
+          <w:rFonts w:ascii="Times New Roman" w:hAnsi="Times New Roman" w:cs="Times New Roman"/>
+          <w:sz w:val="28"/>
+          <w:szCs w:val="28"/>
+        </w:rPr>
+        <w:t>When a flash drive or hard drive is connected, Windows automatically mounts the device and gives it a drive letter, allowing the user to work with it without having to manually mount it.</w:t>
+      </w:r>
+    </w:p>
+    <w:p>
+      <w:pPr>
+        <w:pStyle w:val="a4"/>
+        <w:numPr>
+          <w:ilvl w:val="0"/>
+          <w:numId w:val="5"/>
+        </w:numPr>
+        <w:spacing w:after="0" w:line="240" w:lineRule="auto"/>
+        <w:rPr>
+          <w:rFonts w:ascii="Times New Roman" w:hAnsi="Times New Roman" w:cs="Times New Roman"/>
+          <w:sz w:val="28"/>
+          <w:szCs w:val="28"/>
+        </w:rPr>
+      </w:pPr>
+      <w:r>
+        <w:rPr>
+          <w:rFonts w:ascii="Times New Roman" w:hAnsi="Times New Roman" w:cs="Times New Roman"/>
+          <w:sz w:val="28"/>
+          <w:szCs w:val="28"/>
+        </w:rPr>
+        <w:t>Printers in Windows are usually added through the Control Panel or by automatically finding and installing drivers.</w:t>
+      </w:r>
+    </w:p>
+    <w:p>
+      <w:pPr>
+        <w:spacing w:after="0" w:line="240" w:lineRule="auto"/>
+        <w:ind w:left="360"/>
+        <w:rPr>
+          <w:rFonts w:ascii="Times New Roman" w:hAnsi="Times New Roman" w:cs="Times New Roman"/>
+          <w:b/>
+          <w:sz w:val="28"/>
+          <w:szCs w:val="28"/>
+        </w:rPr>
+      </w:pPr>
+    </w:p>
+    <w:p>
+      <w:pPr>
+        <w:spacing w:after="0" w:line="240" w:lineRule="auto"/>
+        <w:rPr>
+          <w:rFonts w:ascii="Times New Roman" w:hAnsi="Times New Roman" w:cs="Times New Roman"/>
+          <w:b/>
+          <w:sz w:val="28"/>
+          <w:szCs w:val="28"/>
+          <w:lang w:val="uk-UA"/>
+        </w:rPr>
+      </w:pPr>
+      <w:r>
+        <w:rPr>
+          <w:rFonts w:ascii="Times New Roman" w:hAnsi="Times New Roman" w:cs="Times New Roman"/>
+          <w:b/>
+          <w:sz w:val="28"/>
+          <w:szCs w:val="28"/>
+        </w:rPr>
+        <w:lastRenderedPageBreak/>
+        <w:t>Working with a flash drive in Linux</w:t>
+      </w:r>
+      <w:r>
+        <w:rPr>
+          <w:rFonts w:ascii="Times New Roman" w:hAnsi="Times New Roman" w:cs="Times New Roman"/>
+          <w:b/>
+          <w:sz w:val="28"/>
+          <w:szCs w:val="28"/>
+          <w:lang w:val="uk-UA"/>
+        </w:rPr>
+        <w:t>:</w:t>
+      </w:r>
+    </w:p>
+    <w:p>
+      <w:pPr>
+        <w:pStyle w:val="a4"/>
+        <w:numPr>
+          <w:ilvl w:val="0"/>
+          <w:numId w:val="6"/>
+        </w:numPr>
+        <w:spacing w:after="0" w:line="240" w:lineRule="auto"/>
+        <w:rPr>
+          <w:rFonts w:ascii="Times New Roman" w:hAnsi="Times New Roman" w:cs="Times New Roman"/>
+          <w:sz w:val="28"/>
+          <w:szCs w:val="28"/>
+        </w:rPr>
+      </w:pPr>
+      <w:r>
+        <w:rPr>
+          <w:rFonts w:ascii="Times New Roman" w:hAnsi="Times New Roman" w:cs="Times New Roman"/>
+          <w:sz w:val="28"/>
+          <w:szCs w:val="28"/>
+        </w:rPr>
+        <w:t>Automatic mounting: When you connect a flash drive, Linux automatically creates a mount point</w:t>
+      </w:r>
+    </w:p>
+    <w:p>
+      <w:pPr>
+        <w:pStyle w:val="a4"/>
+        <w:numPr>
+          <w:ilvl w:val="0"/>
+          <w:numId w:val="6"/>
+        </w:numPr>
+        <w:spacing w:after="0" w:line="240" w:lineRule="auto"/>
+        <w:rPr>
+          <w:rFonts w:ascii="Times New Roman" w:hAnsi="Times New Roman" w:cs="Times New Roman"/>
+          <w:sz w:val="28"/>
+          <w:szCs w:val="28"/>
+        </w:rPr>
+      </w:pPr>
+      <w:r>
+        <w:rPr>
+          <w:rFonts w:ascii="Times New Roman" w:hAnsi="Times New Roman" w:cs="Times New Roman"/>
+          <w:sz w:val="28"/>
+          <w:szCs w:val="28"/>
+        </w:rPr>
+        <w:t xml:space="preserve">Manual mounting: If it did not mount automatically, use the command: </w:t>
+      </w:r>
+    </w:p>
+    <w:p>
+      <w:pPr>
+        <w:pStyle w:val="a4"/>
+        <w:spacing w:after="0" w:line="240" w:lineRule="auto"/>
+        <w:ind w:left="1080"/>
+        <w:rPr>
+          <w:rFonts w:ascii="Times New Roman" w:hAnsi="Times New Roman" w:cs="Times New Roman"/>
+          <w:sz w:val="28"/>
+          <w:szCs w:val="28"/>
+        </w:rPr>
+      </w:pPr>
+      <w:proofErr w:type="spellStart"/>
+      <w:r>
+        <w:rPr>
+          <w:rFonts w:ascii="Times New Roman" w:hAnsi="Times New Roman" w:cs="Times New Roman"/>
+          <w:sz w:val="28"/>
+          <w:szCs w:val="28"/>
+        </w:rPr>
+        <w:t>sudo</w:t>
+      </w:r>
+      <w:proofErr w:type="spellEnd"/>
+      <w:r>
+        <w:rPr>
+          <w:rFonts w:ascii="Times New Roman" w:hAnsi="Times New Roman" w:cs="Times New Roman"/>
+          <w:sz w:val="28"/>
+          <w:szCs w:val="28"/>
+        </w:rPr>
+        <w:t xml:space="preserve"> mount /dev/sdb1 /</w:t>
+      </w:r>
+      <w:proofErr w:type="spellStart"/>
+      <w:r>
+        <w:rPr>
+          <w:rFonts w:ascii="Times New Roman" w:hAnsi="Times New Roman" w:cs="Times New Roman"/>
+          <w:sz w:val="28"/>
+          <w:szCs w:val="28"/>
+        </w:rPr>
+        <w:t>mnt</w:t>
+      </w:r>
+      <w:proofErr w:type="spellEnd"/>
+      <w:r>
+        <w:rPr>
+          <w:rFonts w:ascii="Times New Roman" w:hAnsi="Times New Roman" w:cs="Times New Roman"/>
+          <w:sz w:val="28"/>
+          <w:szCs w:val="28"/>
+        </w:rPr>
+        <w:t>/</w:t>
+      </w:r>
+      <w:proofErr w:type="spellStart"/>
+      <w:r>
+        <w:rPr>
+          <w:rFonts w:ascii="Times New Roman" w:hAnsi="Times New Roman" w:cs="Times New Roman"/>
+          <w:sz w:val="28"/>
+          <w:szCs w:val="28"/>
+        </w:rPr>
+        <w:t>usb</w:t>
+      </w:r>
+      <w:proofErr w:type="spellEnd"/>
+    </w:p>
+    <w:p>
+      <w:pPr>
+        <w:pStyle w:val="a4"/>
+        <w:numPr>
+          <w:ilvl w:val="0"/>
+          <w:numId w:val="6"/>
+        </w:numPr>
+        <w:spacing w:after="0" w:line="240" w:lineRule="auto"/>
+        <w:rPr>
+          <w:rFonts w:ascii="Times New Roman" w:hAnsi="Times New Roman" w:cs="Times New Roman"/>
+          <w:sz w:val="28"/>
+          <w:szCs w:val="28"/>
+        </w:rPr>
+      </w:pPr>
+      <w:r>
+        <w:rPr>
+          <w:rFonts w:ascii="Times New Roman" w:hAnsi="Times New Roman" w:cs="Times New Roman"/>
+          <w:sz w:val="28"/>
+          <w:szCs w:val="28"/>
+        </w:rPr>
+        <w:t xml:space="preserve">Unmount: To safely disconnect, use: </w:t>
+      </w:r>
+    </w:p>
+    <w:p>
+      <w:pPr>
+        <w:pStyle w:val="a4"/>
+        <w:spacing w:after="0" w:line="240" w:lineRule="auto"/>
+        <w:ind w:left="1080"/>
+        <w:rPr>
+          <w:rFonts w:ascii="Times New Roman" w:hAnsi="Times New Roman" w:cs="Times New Roman"/>
+          <w:sz w:val="28"/>
+          <w:szCs w:val="28"/>
+        </w:rPr>
+      </w:pPr>
+      <w:proofErr w:type="spellStart"/>
+      <w:r>
+        <w:rPr>
+          <w:rFonts w:ascii="Times New Roman" w:hAnsi="Times New Roman" w:cs="Times New Roman"/>
+          <w:sz w:val="28"/>
+          <w:szCs w:val="28"/>
+        </w:rPr>
+        <w:t>sudo</w:t>
+      </w:r>
+      <w:proofErr w:type="spellEnd"/>
+      <w:r>
+        <w:rPr>
+          <w:rFonts w:ascii="Times New Roman" w:hAnsi="Times New Roman" w:cs="Times New Roman"/>
+          <w:sz w:val="28"/>
+          <w:szCs w:val="28"/>
+        </w:rPr>
+        <w:t xml:space="preserve"> </w:t>
+      </w:r>
+      <w:proofErr w:type="spellStart"/>
+      <w:r>
+        <w:rPr>
+          <w:rFonts w:ascii="Times New Roman" w:hAnsi="Times New Roman" w:cs="Times New Roman"/>
+          <w:sz w:val="28"/>
+          <w:szCs w:val="28"/>
+        </w:rPr>
+        <w:t>umount</w:t>
+      </w:r>
+      <w:proofErr w:type="spellEnd"/>
+      <w:r>
+        <w:rPr>
+          <w:rFonts w:ascii="Times New Roman" w:hAnsi="Times New Roman" w:cs="Times New Roman"/>
+          <w:sz w:val="28"/>
+          <w:szCs w:val="28"/>
+        </w:rPr>
+        <w:t xml:space="preserve"> /</w:t>
+      </w:r>
+      <w:proofErr w:type="spellStart"/>
+      <w:r>
+        <w:rPr>
+          <w:rFonts w:ascii="Times New Roman" w:hAnsi="Times New Roman" w:cs="Times New Roman"/>
+          <w:sz w:val="28"/>
+          <w:szCs w:val="28"/>
+        </w:rPr>
+        <w:t>mnt</w:t>
+      </w:r>
+      <w:proofErr w:type="spellEnd"/>
+      <w:r>
+        <w:rPr>
+          <w:rFonts w:ascii="Times New Roman" w:hAnsi="Times New Roman" w:cs="Times New Roman"/>
+          <w:sz w:val="28"/>
+          <w:szCs w:val="28"/>
+        </w:rPr>
+        <w:t>/</w:t>
+      </w:r>
+      <w:proofErr w:type="spellStart"/>
+      <w:r>
+        <w:rPr>
+          <w:rFonts w:ascii="Times New Roman" w:hAnsi="Times New Roman" w:cs="Times New Roman"/>
+          <w:sz w:val="28"/>
+          <w:szCs w:val="28"/>
+        </w:rPr>
+        <w:t>usb</w:t>
+      </w:r>
+      <w:proofErr w:type="spellEnd"/>
+    </w:p>
+    <w:p>
+      <w:pPr>
+        <w:spacing w:after="0" w:line="240" w:lineRule="auto"/>
+        <w:rPr>
+          <w:rFonts w:ascii="Times New Roman" w:hAnsi="Times New Roman" w:cs="Times New Roman"/>
+          <w:sz w:val="28"/>
+          <w:szCs w:val="28"/>
+        </w:rPr>
+      </w:pPr>
+    </w:p>
+    <w:p>
+      <w:pPr>
+        <w:spacing w:after="0" w:line="240" w:lineRule="auto"/>
+        <w:rPr>
+          <w:rFonts w:ascii="Times New Roman" w:hAnsi="Times New Roman" w:cs="Times New Roman"/>
+          <w:b/>
+          <w:sz w:val="28"/>
+          <w:szCs w:val="28"/>
+        </w:rPr>
+      </w:pPr>
+      <w:r>
+        <w:rPr>
+          <w:rFonts w:ascii="Times New Roman" w:hAnsi="Times New Roman" w:cs="Times New Roman"/>
+          <w:b/>
+          <w:sz w:val="28"/>
+          <w:szCs w:val="28"/>
+        </w:rPr>
+        <w:t>Working with a printer in Linux:</w:t>
+      </w:r>
+    </w:p>
+    <w:p>
+      <w:pPr>
+        <w:pStyle w:val="a4"/>
+        <w:numPr>
+          <w:ilvl w:val="0"/>
+          <w:numId w:val="6"/>
+        </w:numPr>
+        <w:spacing w:after="0" w:line="240" w:lineRule="auto"/>
+        <w:rPr>
+          <w:rFonts w:ascii="Times New Roman" w:hAnsi="Times New Roman" w:cs="Times New Roman"/>
+          <w:sz w:val="28"/>
+          <w:szCs w:val="28"/>
+        </w:rPr>
+      </w:pPr>
+      <w:r>
+        <w:rPr>
+          <w:rFonts w:ascii="Times New Roman" w:hAnsi="Times New Roman" w:cs="Times New Roman"/>
+          <w:sz w:val="28"/>
+          <w:szCs w:val="28"/>
+        </w:rPr>
+        <w:t>Adding a printer: The printer connects via USB or network.</w:t>
+      </w:r>
+    </w:p>
+    <w:p>
+      <w:pPr>
+        <w:pStyle w:val="a4"/>
+        <w:numPr>
+          <w:ilvl w:val="0"/>
+          <w:numId w:val="6"/>
+        </w:numPr>
+        <w:spacing w:after="0" w:line="240" w:lineRule="auto"/>
+        <w:rPr>
+          <w:rFonts w:ascii="Times New Roman" w:hAnsi="Times New Roman" w:cs="Times New Roman"/>
+          <w:sz w:val="28"/>
+          <w:szCs w:val="28"/>
+        </w:rPr>
+      </w:pPr>
+      <w:r>
+        <w:rPr>
+          <w:rFonts w:ascii="Times New Roman" w:hAnsi="Times New Roman" w:cs="Times New Roman"/>
+          <w:sz w:val="28"/>
+          <w:szCs w:val="28"/>
+        </w:rPr>
+        <w:t>Print: To print, use the command:</w:t>
+      </w:r>
+    </w:p>
+    <w:p>
+      <w:pPr>
+        <w:pStyle w:val="a4"/>
+        <w:spacing w:after="0" w:line="240" w:lineRule="auto"/>
+        <w:ind w:left="1080"/>
+        <w:rPr>
+          <w:rFonts w:ascii="Times New Roman" w:hAnsi="Times New Roman" w:cs="Times New Roman"/>
+          <w:sz w:val="28"/>
+          <w:szCs w:val="28"/>
+        </w:rPr>
+      </w:pPr>
+      <w:proofErr w:type="spellStart"/>
+      <w:r>
+        <w:rPr>
+          <w:rFonts w:ascii="Times New Roman" w:hAnsi="Times New Roman" w:cs="Times New Roman"/>
+          <w:sz w:val="28"/>
+          <w:szCs w:val="28"/>
+        </w:rPr>
+        <w:t>lp</w:t>
+      </w:r>
+      <w:proofErr w:type="spellEnd"/>
+      <w:r>
+        <w:rPr>
+          <w:rFonts w:ascii="Times New Roman" w:hAnsi="Times New Roman" w:cs="Times New Roman"/>
+          <w:sz w:val="28"/>
+          <w:szCs w:val="28"/>
+        </w:rPr>
+        <w:t xml:space="preserve"> /path/to/document.pdf</w:t>
+      </w:r>
+    </w:p>
+    <w:p>
+      <w:pPr>
+        <w:pStyle w:val="a4"/>
+        <w:numPr>
+          <w:ilvl w:val="0"/>
+          <w:numId w:val="6"/>
+        </w:numPr>
+        <w:spacing w:after="0" w:line="240" w:lineRule="auto"/>
+        <w:rPr>
+          <w:rFonts w:ascii="Times New Roman" w:hAnsi="Times New Roman" w:cs="Times New Roman"/>
+          <w:sz w:val="28"/>
+          <w:szCs w:val="28"/>
+        </w:rPr>
+      </w:pPr>
+      <w:r>
+        <w:rPr>
+          <w:rFonts w:ascii="Times New Roman" w:hAnsi="Times New Roman" w:cs="Times New Roman"/>
+          <w:sz w:val="28"/>
+          <w:szCs w:val="28"/>
+        </w:rPr>
+        <w:t>Printer Management: Check the status:</w:t>
+      </w:r>
+    </w:p>
+    <w:p>
+      <w:pPr>
+        <w:pStyle w:val="a4"/>
+        <w:spacing w:after="0" w:line="240" w:lineRule="auto"/>
+        <w:ind w:left="1080"/>
+        <w:rPr>
+          <w:rFonts w:ascii="Times New Roman" w:hAnsi="Times New Roman" w:cs="Times New Roman"/>
+          <w:sz w:val="28"/>
+          <w:szCs w:val="28"/>
+        </w:rPr>
+      </w:pPr>
+      <w:proofErr w:type="spellStart"/>
+      <w:r>
+        <w:rPr>
+          <w:rFonts w:ascii="Times New Roman" w:hAnsi="Times New Roman" w:cs="Times New Roman"/>
+          <w:sz w:val="28"/>
+          <w:szCs w:val="28"/>
+        </w:rPr>
+        <w:t>lpstat</w:t>
+      </w:r>
+      <w:proofErr w:type="spellEnd"/>
+      <w:r>
+        <w:rPr>
+          <w:rFonts w:ascii="Times New Roman" w:hAnsi="Times New Roman" w:cs="Times New Roman"/>
+          <w:sz w:val="28"/>
+          <w:szCs w:val="28"/>
+        </w:rPr>
+        <w:t xml:space="preserve"> -p</w:t>
+      </w:r>
+    </w:p>
+    <w:p>
+      <w:pPr>
+        <w:pStyle w:val="a4"/>
+        <w:spacing w:after="0" w:line="240" w:lineRule="auto"/>
+        <w:rPr>
+          <w:rFonts w:ascii="Times New Roman" w:hAnsi="Times New Roman" w:cs="Times New Roman"/>
+          <w:sz w:val="28"/>
+          <w:szCs w:val="28"/>
+        </w:rPr>
+      </w:pPr>
+    </w:p>
+    <w:p>
+      <w:pPr>
+        <w:pStyle w:val="a4"/>
+        <w:spacing w:after="0" w:line="240" w:lineRule="auto"/>
+        <w:rPr>
+          <w:rFonts w:ascii="Times New Roman" w:hAnsi="Times New Roman" w:cs="Times New Roman"/>
+          <w:sz w:val="28"/>
+          <w:szCs w:val="28"/>
+        </w:rPr>
+      </w:pPr>
+    </w:p>
+    <w:p>
+      <w:pPr>
+        <w:pStyle w:val="a4"/>
+        <w:spacing w:after="0" w:line="240" w:lineRule="auto"/>
+        <w:jc w:val="center"/>
+        <w:rPr>
+          <w:rFonts w:ascii="Times New Roman" w:hAnsi="Times New Roman" w:cs="Times New Roman"/>
+          <w:sz w:val="28"/>
+          <w:szCs w:val="28"/>
+        </w:rPr>
+      </w:pPr>
+    </w:p>
+    <w:p>
+      <w:pPr>
+        <w:pStyle w:val="a4"/>
+        <w:spacing w:after="0" w:line="240" w:lineRule="auto"/>
+        <w:jc w:val="center"/>
+        <w:rPr>
+          <w:rFonts w:ascii="Times New Roman" w:hAnsi="Times New Roman" w:cs="Times New Roman"/>
+          <w:sz w:val="28"/>
+          <w:szCs w:val="28"/>
+          <w:lang w:val="uk-UA"/>
+        </w:rPr>
+      </w:pPr>
       <w:r>
         <w:rPr>
           <w:rFonts w:ascii="Times New Roman" w:hAnsi="Times New Roman" w:cs="Times New Roman"/>
@@ -3108,7 +4163,16 @@
           <w:szCs w:val="28"/>
           <w:lang w:val="uk-UA"/>
         </w:rPr>
-        <w:t xml:space="preserve">Висновок: </w:t>
+        <w:t>Виснов</w:t>
+      </w:r>
+      <w:r>
+        <w:rPr>
+          <w:rFonts w:ascii="Times New Roman" w:hAnsi="Times New Roman" w:cs="Times New Roman"/>
+          <w:sz w:val="28"/>
+          <w:szCs w:val="28"/>
+          <w:lang w:val="uk-UA"/>
+        </w:rPr>
+        <w:t xml:space="preserve">ок: </w:t>
       </w:r>
       <w:proofErr w:type="spellStart"/>
       <w:r>
